--- a/Collars/CollarAttachmentProtocol.docx
+++ b/Collars/CollarAttachmentProtocol.docx
@@ -83,9 +83,11 @@
           <w:numId w:val="2"/>
         </w:numPr>
       </w:pPr>
-      <w:r>
-        <w:t>Tweezers</w:t>
-      </w:r>
+      <w:proofErr w:type="spellStart"/>
+      <w:r>
+        <w:t>Foreceps</w:t>
+      </w:r>
+      <w:proofErr w:type="spellEnd"/>
     </w:p>
     <w:p>
       <w:pPr>
@@ -178,6 +180,9 @@
       <w:r>
         <w:t>Must be an adult</w:t>
       </w:r>
+      <w:r>
+        <w:t>, non-pregnant</w:t>
+      </w:r>
     </w:p>
     <w:p>
       <w:pPr>
@@ -333,6 +338,30 @@
       <w:proofErr w:type="spellEnd"/>
       <w:r>
         <w:t xml:space="preserve"> software and prepare for deployment</w:t>
+      </w:r>
+    </w:p>
+    <w:p>
+      <w:pPr>
+        <w:pStyle w:val="ListParagraph"/>
+        <w:numPr>
+          <w:ilvl w:val="1"/>
+          <w:numId w:val="1"/>
+        </w:numPr>
+      </w:pPr>
+      <w:r>
+        <w:t>For Pteropus, load ‘Pteropus Solar OFFICIAL’ GPS Schedule</w:t>
+      </w:r>
+    </w:p>
+    <w:p>
+      <w:pPr>
+        <w:pStyle w:val="ListParagraph"/>
+        <w:numPr>
+          <w:ilvl w:val="1"/>
+          <w:numId w:val="1"/>
+        </w:numPr>
+      </w:pPr>
+      <w:r>
+        <w:t>For Eidolon, load ‘Eidolon Battery OFFICIAL’ GPS Schedule</w:t>
       </w:r>
     </w:p>
     <w:p>
@@ -468,11 +497,8 @@
         </w:numPr>
       </w:pPr>
       <w:r>
-        <w:t xml:space="preserve">Measure the correct length for the collar by ensuring that you can slip a small finger or pencil between the collar and the bat’s neck. It is important to ensure </w:t>
-      </w:r>
-      <w:r>
         <w:lastRenderedPageBreak/>
-        <w:t>that the collar is not too tight that it restricts movement, but not too lo</w:t>
+        <w:t>Measure the correct length for the collar by ensuring that you can slip a small finger or pencil between the collar and the bat’s neck. It is important to ensure that the collar is not too tight that it restricts movement, but not too lo</w:t>
       </w:r>
       <w:r>
         <w:t>o</w:t>
@@ -794,6 +820,80 @@
       </w:r>
     </w:p>
     <w:p/>
+    <w:p/>
+    <w:p>
+      <w:pPr>
+        <w:rPr>
+          <w:b/>
+          <w:bCs/>
+        </w:rPr>
+      </w:pPr>
+      <w:r>
+        <w:rPr>
+          <w:b/>
+          <w:bCs/>
+        </w:rPr>
+        <w:t>Re-deploying recovered tags</w:t>
+      </w:r>
+    </w:p>
+    <w:p>
+      <w:pPr>
+        <w:pStyle w:val="ListParagraph"/>
+        <w:numPr>
+          <w:ilvl w:val="3"/>
+          <w:numId w:val="2"/>
+        </w:numPr>
+      </w:pPr>
+      <w:r>
+        <w:t>Put tag on to charge ASAP (probably very dead)</w:t>
+      </w:r>
+    </w:p>
+    <w:p>
+      <w:pPr>
+        <w:pStyle w:val="ListParagraph"/>
+        <w:numPr>
+          <w:ilvl w:val="4"/>
+          <w:numId w:val="2"/>
+        </w:numPr>
+      </w:pPr>
+      <w:r>
+        <w:t>Make sure to deactivate the tag when you do this</w:t>
+      </w:r>
+    </w:p>
+    <w:p>
+      <w:pPr>
+        <w:pStyle w:val="ListParagraph"/>
+        <w:numPr>
+          <w:ilvl w:val="3"/>
+          <w:numId w:val="2"/>
+        </w:numPr>
+      </w:pPr>
+      <w:r>
+        <w:t>Clear GPS schedule</w:t>
+      </w:r>
+    </w:p>
+    <w:p>
+      <w:pPr>
+        <w:pStyle w:val="ListParagraph"/>
+        <w:numPr>
+          <w:ilvl w:val="3"/>
+          <w:numId w:val="2"/>
+        </w:numPr>
+      </w:pPr>
+      <w:r>
+        <w:t>Re-send GPS schedule (just to be safe)</w:t>
+      </w:r>
+    </w:p>
+    <w:p>
+      <w:r>
+        <w:t>The rest of deployment is the same. If collar is too short to be re-used, use backup tag.</w:t>
+      </w:r>
+    </w:p>
+    <w:p>
+      <w:r>
+        <w:t>If tag asks about clearing any data, go ahead, I have all transmission data saved.</w:t>
+      </w:r>
+    </w:p>
     <w:sectPr>
       <w:pgSz w:w="12240" w:h="15840"/>
       <w:pgMar w:top="1440" w:right="1440" w:bottom="1440" w:left="1440" w:header="720" w:footer="720" w:gutter="0"/>
@@ -938,7 +1038,7 @@
         <w:ind w:left="2880" w:hanging="360"/>
       </w:pPr>
     </w:lvl>
-    <w:lvl w:ilvl="4" w:tplc="FFFFFFFF" w:tentative="1">
+    <w:lvl w:ilvl="4" w:tplc="FFFFFFFF">
       <w:start w:val="1"/>
       <w:numFmt w:val="lowerLetter"/>
       <w:lvlText w:val="%5."/>
